--- a/M.AMRETHA.docx
+++ b/M.AMRETHA.docx
@@ -2,6 +2,11 @@
 <file path=word/document.xml><?xml version="1.0" encoding="utf-8"?>
 <w:document xmlns:wpc="http://schemas.microsoft.com/office/word/2010/wordprocessingCanvas" xmlns:cx="http://schemas.microsoft.com/office/drawing/2014/chartex" xmlns:cx1="http://schemas.microsoft.com/office/drawing/2015/9/8/chartex" xmlns:cx2="http://schemas.microsoft.com/office/drawing/2015/10/21/chartex" xmlns:cx3="http://schemas.microsoft.com/office/drawing/2016/5/9/chartex" xmlns:cx4="http://schemas.microsoft.com/office/drawing/2016/5/10/chartex" xmlns:cx5="http://schemas.microsoft.com/office/drawing/2016/5/11/chartex" xmlns:cx6="http://schemas.microsoft.com/office/drawing/2016/5/12/chartex" xmlns:cx7="http://schemas.microsoft.com/office/drawing/2016/5/13/chartex" xmlns:cx8="http://schemas.microsoft.com/office/drawing/2016/5/14/chartex" xmlns:mc="http://schemas.openxmlformats.org/markup-compatibility/2006" xmlns:aink="http://schemas.microsoft.com/office/drawing/2016/ink" xmlns:am3d="http://schemas.microsoft.com/office/drawing/2017/model3d" xmlns:o="urn:schemas-microsoft-com:office:office" xmlns:oel="http://schemas.microsoft.com/office/2019/extlst" xmlns:r="http://schemas.openxmlformats.org/officeDocument/2006/relationships" xmlns:m="http://schemas.openxmlformats.org/officeDocument/2006/math" xmlns:v="urn:schemas-microsoft-com:vml" xmlns:wp14="http://schemas.microsoft.com/office/word/2010/wordprocessingDrawing" xmlns:wp="http://schemas.openxmlformats.org/drawingml/2006/wordprocessingDrawing" xmlns:w10="urn:schemas-microsoft-com:office:word" xmlns:w="http://schemas.openxmlformats.org/wordprocessingml/2006/main" xmlns:w14="http://schemas.microsoft.com/office/word/2010/wordml" xmlns:w15="http://schemas.microsoft.com/office/word/2012/wordml" xmlns:w16cex="http://schemas.microsoft.com/office/word/2018/wordml/cex" xmlns:w16cid="http://schemas.microsoft.com/office/word/2016/wordml/cid" xmlns:w16="http://schemas.microsoft.com/office/word/2018/wordml" xmlns:w16sdtdh="http://schemas.microsoft.com/office/word/2020/wordml/sdtdatahash" xmlns:w16se="http://schemas.microsoft.com/office/word/2015/wordml/symex" xmlns:wpg="http://schemas.microsoft.com/office/word/2010/wordprocessingGroup" xmlns:wpi="http://schemas.microsoft.com/office/word/2010/wordprocessingInk" xmlns:wne="http://schemas.microsoft.com/office/word/2006/wordml" xmlns:wps="http://schemas.microsoft.com/office/word/2010/wordprocessingShape" mc:Ignorable="w14 w15 w16se w16cid w16 w16cex w16sdtdh wp14">
   <w:body>
+    <w:p>
+      <w:r>
+        <w:t xml:space="preserve">           </w:t>
+      </w:r>
+    </w:p>
     <w:tbl>
       <w:tblPr>
         <w:tblStyle w:val="TableGrid"/>
@@ -9,13 +14,13 @@
         <w:tblLook w:val="04A0" w:firstRow="1" w:lastRow="0" w:firstColumn="1" w:lastColumn="0" w:noHBand="0" w:noVBand="1"/>
       </w:tblPr>
       <w:tblGrid>
-        <w:gridCol w:w="2097"/>
-        <w:gridCol w:w="2097"/>
+        <w:gridCol w:w="1116"/>
+        <w:gridCol w:w="2069"/>
       </w:tblGrid>
       <w:tr>
         <w:tc>
           <w:tcPr>
-            <w:tcW w:w="2097" w:type="dxa"/>
+            <w:tcW w:w="1116" w:type="dxa"/>
           </w:tcPr>
           <w:p>
             <w:r>
@@ -25,11 +30,11 @@
         </w:tc>
         <w:tc>
           <w:tcPr>
-            <w:tcW w:w="2097" w:type="dxa"/>
+            <w:tcW w:w="1117" w:type="dxa"/>
           </w:tcPr>
           <w:p>
             <w:r>
-              <w:t>14 October 2022</w:t>
+              <w:t>22 September 2022</w:t>
             </w:r>
           </w:p>
         </w:tc>
@@ -37,7 +42,7 @@
       <w:tr>
         <w:tc>
           <w:tcPr>
-            <w:tcW w:w="2097" w:type="dxa"/>
+            <w:tcW w:w="1116" w:type="dxa"/>
           </w:tcPr>
           <w:p>
             <w:r>
@@ -47,14 +52,11 @@
         </w:tc>
         <w:tc>
           <w:tcPr>
-            <w:tcW w:w="2097" w:type="dxa"/>
+            <w:tcW w:w="1117" w:type="dxa"/>
           </w:tcPr>
           <w:p>
             <w:r>
-              <w:t>PNT2022</w:t>
-            </w:r>
-            <w:r>
-              <w:t>TMID45285</w:t>
+              <w:t>PNT2022TMID45285</w:t>
             </w:r>
           </w:p>
         </w:tc>
@@ -62,7 +64,7 @@
       <w:tr>
         <w:tc>
           <w:tcPr>
-            <w:tcW w:w="2097" w:type="dxa"/>
+            <w:tcW w:w="1116" w:type="dxa"/>
           </w:tcPr>
           <w:p>
             <w:r>
@@ -72,11 +74,22 @@
         </w:tc>
         <w:tc>
           <w:tcPr>
-            <w:tcW w:w="2097" w:type="dxa"/>
+            <w:tcW w:w="1117" w:type="dxa"/>
           </w:tcPr>
           <w:p>
             <w:r>
-              <w:t>IoT Based Gadget child safety monitoring and notification</w:t>
+              <w:t xml:space="preserve">Project Name </w:t>
+            </w:r>
+            <w:r>
+              <w:tab/>
+            </w:r>
+            <w:proofErr w:type="spellStart"/>
+            <w:r>
+              <w:t>IoT</w:t>
+            </w:r>
+            <w:proofErr w:type="spellEnd"/>
+            <w:r>
+              <w:t xml:space="preserve"> Based Gadget child safety monitoring and notification</w:t>
             </w:r>
           </w:p>
         </w:tc>
@@ -84,7 +97,7 @@
       <w:tr>
         <w:tc>
           <w:tcPr>
-            <w:tcW w:w="2097" w:type="dxa"/>
+            <w:tcW w:w="1116" w:type="dxa"/>
           </w:tcPr>
           <w:p>
             <w:r>
@@ -94,7 +107,7 @@
         </w:tc>
         <w:tc>
           <w:tcPr>
-            <w:tcW w:w="2097" w:type="dxa"/>
+            <w:tcW w:w="1117" w:type="dxa"/>
           </w:tcPr>
           <w:p>
             <w:r>
@@ -104,184 +117,136 @@
         </w:tc>
       </w:tr>
     </w:tbl>
-    <w:p>
-      <w:r>
-        <w:t xml:space="preserve">                   </w:t>
-      </w:r>
-    </w:p>
-    <w:p>
-      <w:r>
-        <w:t xml:space="preserve">                            Assignment -1</w:t>
-      </w:r>
-    </w:p>
-    <w:p>
-      <w:r>
-        <w:t xml:space="preserve">Build a smart home in Thinkercad with 2 </w:t>
-      </w:r>
-      <w:r>
-        <w:t>sensors,an Led, buzzer and submit it.</w:t>
-      </w:r>
-    </w:p>
-    <w:p>
-      <w:r>
-        <w:t>CODE:</w:t>
-      </w:r>
-    </w:p>
-    <w:p>
-      <w:r>
-        <w:t>Void setup()</w:t>
-      </w:r>
-    </w:p>
-    <w:p/>
-    <w:p>
-      <w:r>
-        <w:t>Serial.begin(9600); pinMode(12,OUTPUT). pinMode(2,INPUT);</w:t>
-      </w:r>
-    </w:p>
-    <w:p/>
-    <w:p>
-      <w:r>
-        <w:t>Void loop()</w:t>
-      </w:r>
-    </w:p>
-    <w:p/>
-    <w:p>
-      <w:r>
-        <w:t>Int motion-digitalRead(2):</w:t>
-      </w:r>
-    </w:p>
-    <w:p/>
-    <w:p>
-      <w:r>
-        <w:t>Double data-analogRead(A0);</w:t>
-      </w:r>
-    </w:p>
-    <w:p/>
-    <w:p>
-      <w:r>
-        <w:t>Double n=data/1024;</w:t>
-      </w:r>
-    </w:p>
-    <w:p/>
-    <w:p>
-      <w:r>
-        <w:t>Serial.print(“Converted Analog Data!”);</w:t>
-      </w:r>
-    </w:p>
-    <w:p/>
-    <w:p>
-      <w:r>
-        <w:t>Serial.println(n);</w:t>
-      </w:r>
-    </w:p>
-    <w:p/>
-    <w:p>
-      <w:r>
-        <w:t>Double volt-n*5://because connected to 5v</w:t>
-      </w:r>
-    </w:p>
-    <w:p/>
-    <w:p>
-      <w:r>
-        <w:t>Serial.print(“Voltage data: “);</w:t>
-      </w:r>
-    </w:p>
-    <w:p/>
-    <w:p>
-      <w:r>
-        <w:t>Serial.println(volt):</w:t>
-      </w:r>
-    </w:p>
-    <w:p/>
-    <w:p>
-      <w:r>
-        <w:t>Double off-volt-0.5</w:t>
-      </w:r>
-    </w:p>
-    <w:p/>
-    <w:p>
-      <w:r>
-        <w:t>Serial.print(“Offset Data: “);</w:t>
-      </w:r>
-    </w:p>
-    <w:p/>
-    <w:p>
-      <w:r>
-        <w:t>Serial.printin(off);</w:t>
-      </w:r>
-    </w:p>
-    <w:p/>
-    <w:p>
-      <w:r>
-        <w:t>Double temperature-off*100:</w:t>
-      </w:r>
-    </w:p>
-    <w:p/>
-    <w:p>
-      <w:r>
-        <w:t>Serial.print(“Temperature Data: “);</w:t>
-      </w:r>
-    </w:p>
-    <w:p/>
-    <w:p>
-      <w:r>
-        <w:t>Serial.println(temperature),</w:t>
-      </w:r>
-    </w:p>
-    <w:p/>
-    <w:p>
-      <w:r>
-        <w:t>If(motion=1 &amp;&amp; temperature&lt;60)</w:t>
-      </w:r>
-    </w:p>
-    <w:p/>
-    <w:p>
-      <w:r>
-        <w:t>Tone(12,100):</w:t>
-      </w:r>
-    </w:p>
-    <w:p/>
-    <w:p>
-      <w:r>
-        <w:t>Else if(motion= 0 &amp;&amp; temperature&gt;60)</w:t>
-      </w:r>
-    </w:p>
-    <w:p/>
-    <w:p>
-      <w:r>
-        <w:t>Tone(12,200);</w:t>
-      </w:r>
-    </w:p>
-    <w:p/>
-    <w:p>
-      <w:r>
-        <w:t>Else if(motion=-1&amp;&amp; temperature&gt;60)</w:t>
-      </w:r>
-    </w:p>
-    <w:p/>
-    <w:p>
-      <w:r>
-        <w:t>noTone(12);</w:t>
-      </w:r>
-    </w:p>
-    <w:p/>
-    <w:p>
-      <w:r>
-        <w:t>else if(motion == 0 &amp;&amp; temperature&lt;60)</w:t>
-      </w:r>
-    </w:p>
-    <w:p/>
-    <w:p>
-      <w:r>
-        <w:t>noTone(12):</w:t>
-      </w:r>
-    </w:p>
+    <w:p/>
+    <w:p>
+      <w:r>
+        <w:t xml:space="preserve">              Assignment -2</w:t>
+      </w:r>
+    </w:p>
+    <w:p>
+      <w:r>
+        <w:t>Build a python code, Assume u get temperature and humidity values (generated with random function to a variable) and write a condition to continuously detect alarm in case of high temperature</w:t>
+      </w:r>
+    </w:p>
+    <w:p/>
+    <w:p>
+      <w:r>
+        <w:t>PROGRAM:</w:t>
+      </w:r>
+    </w:p>
+    <w:p/>
+    <w:p>
+      <w:r>
+        <w:t>Import random</w:t>
+      </w:r>
+    </w:p>
+    <w:p/>
+    <w:p>
+      <w:r>
+        <w:t>While(True):</w:t>
+      </w:r>
+    </w:p>
+    <w:p/>
+    <w:p>
+      <w:r>
+        <w:t>A=</w:t>
+      </w:r>
+      <w:proofErr w:type="spellStart"/>
+      <w:r>
+        <w:t>random.randint</w:t>
+      </w:r>
+      <w:proofErr w:type="spellEnd"/>
+      <w:r>
+        <w:t>(10,99)</w:t>
+      </w:r>
+    </w:p>
+    <w:p/>
+    <w:p>
+      <w:r>
+        <w:t>B=</w:t>
+      </w:r>
+      <w:proofErr w:type="spellStart"/>
+      <w:r>
+        <w:t>random.randint</w:t>
+      </w:r>
+      <w:proofErr w:type="spellEnd"/>
+      <w:r>
+        <w:t>(10,99)</w:t>
+      </w:r>
+    </w:p>
+    <w:p/>
+    <w:p>
+      <w:r>
+        <w:t>If(a&gt;35 and b&gt;60):</w:t>
+      </w:r>
+    </w:p>
+    <w:p/>
+    <w:p>
+      <w:r>
+        <w:t xml:space="preserve">Print(“high </w:t>
+      </w:r>
+      <w:proofErr w:type="spellStart"/>
+      <w:r>
+        <w:t>temprature</w:t>
+      </w:r>
+      <w:proofErr w:type="spellEnd"/>
+      <w:r>
+        <w:t xml:space="preserve"> and humidity of:”,</w:t>
+      </w:r>
+      <w:proofErr w:type="spellStart"/>
+      <w:r>
+        <w:t>a,b</w:t>
+      </w:r>
+      <w:proofErr w:type="spellEnd"/>
+      <w:r>
+        <w:t>,”%”, “alarm is on”)</w:t>
+      </w:r>
+    </w:p>
+    <w:p/>
+    <w:p>
+      <w:proofErr w:type="spellStart"/>
+      <w:r>
+        <w:t>Elif</w:t>
+      </w:r>
+      <w:proofErr w:type="spellEnd"/>
+      <w:r>
+        <w:t>(a&lt;35 and b&lt;60):</w:t>
+      </w:r>
+    </w:p>
+    <w:p/>
+    <w:p>
+      <w:r>
+        <w:t xml:space="preserve">Print(“Normal </w:t>
+      </w:r>
+      <w:proofErr w:type="spellStart"/>
+      <w:r>
+        <w:t>temprature</w:t>
+      </w:r>
+      <w:proofErr w:type="spellEnd"/>
+      <w:r>
+        <w:t xml:space="preserve"> and humidity of: “,</w:t>
+      </w:r>
+      <w:proofErr w:type="spellStart"/>
+      <w:r>
+        <w:t>a,b,”%”,”alarm</w:t>
+      </w:r>
+      <w:proofErr w:type="spellEnd"/>
+      <w:r>
+        <w:t xml:space="preserve"> is off”)</w:t>
+      </w:r>
+    </w:p>
+    <w:p/>
+    <w:p>
+      <w:r>
+        <w:t>Break</w:t>
+      </w:r>
+    </w:p>
+    <w:p/>
     <w:p>
       <w:r>
         <w:t>Output:</w:t>
       </w:r>
     </w:p>
-    <w:p/>
     <w:p>
       <w:r>
         <w:rPr>
@@ -294,12 +259,12 @@
               <wp:posOffset>0</wp:posOffset>
             </wp:positionH>
             <wp:positionV relativeFrom="paragraph">
-              <wp:posOffset>286385</wp:posOffset>
+              <wp:posOffset>293370</wp:posOffset>
             </wp:positionV>
-            <wp:extent cx="5943600" cy="3271520"/>
-            <wp:effectExtent l="0" t="0" r="0" b="5080"/>
+            <wp:extent cx="5943600" cy="5002530"/>
+            <wp:effectExtent l="0" t="0" r="0" b="7620"/>
             <wp:wrapTopAndBottom/>
-            <wp:docPr id="2" name="Picture 2"/>
+            <wp:docPr id="1" name="Picture 1"/>
             <wp:cNvGraphicFramePr>
               <a:graphicFrameLocks xmlns:a="http://schemas.openxmlformats.org/drawingml/2006/main" noChangeAspect="1"/>
             </wp:cNvGraphicFramePr>
@@ -307,7 +272,7 @@
               <a:graphicData uri="http://schemas.openxmlformats.org/drawingml/2006/picture">
                 <pic:pic xmlns:pic="http://schemas.openxmlformats.org/drawingml/2006/picture">
                   <pic:nvPicPr>
-                    <pic:cNvPr id="2" name="Picture 2"/>
+                    <pic:cNvPr id="1" name="Picture 1"/>
                     <pic:cNvPicPr/>
                   </pic:nvPicPr>
                   <pic:blipFill>
@@ -325,7 +290,7 @@
                   <pic:spPr>
                     <a:xfrm>
                       <a:off x="0" y="0"/>
-                      <a:ext cx="5943600" cy="3271520"/>
+                      <a:ext cx="5943600" cy="5002530"/>
                     </a:xfrm>
                     <a:prstGeom prst="rect">
                       <a:avLst/>
@@ -339,119 +304,6 @@
       </w:r>
     </w:p>
     <w:p/>
-    <w:p>
-      <w:r>
-        <w:rPr>
-          <w:noProof/>
-        </w:rPr>
-        <w:drawing>
-          <wp:anchor distT="0" distB="0" distL="114300" distR="114300" simplePos="0" relativeHeight="251661312" behindDoc="0" locked="0" layoutInCell="1" allowOverlap="1" wp14:anchorId="6A65327B" wp14:editId="474E9763">
-            <wp:simplePos x="0" y="0"/>
-            <wp:positionH relativeFrom="column">
-              <wp:posOffset>-3175</wp:posOffset>
-            </wp:positionH>
-            <wp:positionV relativeFrom="paragraph">
-              <wp:posOffset>86995</wp:posOffset>
-            </wp:positionV>
-            <wp:extent cx="5943600" cy="3371850"/>
-            <wp:effectExtent l="0" t="0" r="0" b="0"/>
-            <wp:wrapTopAndBottom/>
-            <wp:docPr id="3" name="Picture 3"/>
-            <wp:cNvGraphicFramePr>
-              <a:graphicFrameLocks xmlns:a="http://schemas.openxmlformats.org/drawingml/2006/main" noChangeAspect="1"/>
-            </wp:cNvGraphicFramePr>
-            <a:graphic xmlns:a="http://schemas.openxmlformats.org/drawingml/2006/main">
-              <a:graphicData uri="http://schemas.openxmlformats.org/drawingml/2006/picture">
-                <pic:pic xmlns:pic="http://schemas.openxmlformats.org/drawingml/2006/picture">
-                  <pic:nvPicPr>
-                    <pic:cNvPr id="3" name="Picture 3"/>
-                    <pic:cNvPicPr/>
-                  </pic:nvPicPr>
-                  <pic:blipFill>
-                    <a:blip r:embed="rId5">
-                      <a:extLst>
-                        <a:ext uri="{28A0092B-C50C-407E-A947-70E740481C1C}">
-                          <a14:useLocalDpi xmlns:a14="http://schemas.microsoft.com/office/drawing/2010/main" val="0"/>
-                        </a:ext>
-                      </a:extLst>
-                    </a:blip>
-                    <a:stretch>
-                      <a:fillRect/>
-                    </a:stretch>
-                  </pic:blipFill>
-                  <pic:spPr>
-                    <a:xfrm>
-                      <a:off x="0" y="0"/>
-                      <a:ext cx="5943600" cy="3371850"/>
-                    </a:xfrm>
-                    <a:prstGeom prst="rect">
-                      <a:avLst/>
-                    </a:prstGeom>
-                  </pic:spPr>
-                </pic:pic>
-              </a:graphicData>
-            </a:graphic>
-          </wp:anchor>
-        </w:drawing>
-      </w:r>
-    </w:p>
-    <w:p/>
-    <w:p>
-      <w:r>
-        <w:rPr>
-          <w:noProof/>
-        </w:rPr>
-        <w:drawing>
-          <wp:anchor distT="0" distB="0" distL="114300" distR="114300" simplePos="0" relativeHeight="251662336" behindDoc="0" locked="0" layoutInCell="1" allowOverlap="1">
-            <wp:simplePos x="0" y="0"/>
-            <wp:positionH relativeFrom="column">
-              <wp:posOffset>0</wp:posOffset>
-            </wp:positionH>
-            <wp:positionV relativeFrom="paragraph">
-              <wp:posOffset>285750</wp:posOffset>
-            </wp:positionV>
-            <wp:extent cx="5943600" cy="3314065"/>
-            <wp:effectExtent l="0" t="0" r="0" b="635"/>
-            <wp:wrapTopAndBottom/>
-            <wp:docPr id="4" name="Picture 4"/>
-            <wp:cNvGraphicFramePr>
-              <a:graphicFrameLocks xmlns:a="http://schemas.openxmlformats.org/drawingml/2006/main" noChangeAspect="1"/>
-            </wp:cNvGraphicFramePr>
-            <a:graphic xmlns:a="http://schemas.openxmlformats.org/drawingml/2006/main">
-              <a:graphicData uri="http://schemas.openxmlformats.org/drawingml/2006/picture">
-                <pic:pic xmlns:pic="http://schemas.openxmlformats.org/drawingml/2006/picture">
-                  <pic:nvPicPr>
-                    <pic:cNvPr id="4" name="Picture 4"/>
-                    <pic:cNvPicPr/>
-                  </pic:nvPicPr>
-                  <pic:blipFill>
-                    <a:blip r:embed="rId6">
-                      <a:extLst>
-                        <a:ext uri="{28A0092B-C50C-407E-A947-70E740481C1C}">
-                          <a14:useLocalDpi xmlns:a14="http://schemas.microsoft.com/office/drawing/2010/main" val="0"/>
-                        </a:ext>
-                      </a:extLst>
-                    </a:blip>
-                    <a:stretch>
-                      <a:fillRect/>
-                    </a:stretch>
-                  </pic:blipFill>
-                  <pic:spPr>
-                    <a:xfrm>
-                      <a:off x="0" y="0"/>
-                      <a:ext cx="5943600" cy="3314065"/>
-                    </a:xfrm>
-                    <a:prstGeom prst="rect">
-                      <a:avLst/>
-                    </a:prstGeom>
-                  </pic:spPr>
-                </pic:pic>
-              </a:graphicData>
-            </a:graphic>
-          </wp:anchor>
-        </w:drawing>
-      </w:r>
-    </w:p>
     <w:sectPr>
       <w:pgSz w:w="12240" w:h="15840"/>
       <w:pgMar w:top="1440" w:right="1440" w:bottom="1440" w:left="1440" w:header="708" w:footer="708" w:gutter="0"/>
@@ -892,7 +744,7 @@
     <w:name w:val="Table Grid"/>
     <w:basedOn w:val="TableNormal"/>
     <w:uiPriority w:val="39"/>
-    <w:rsid w:val="006F6D51"/>
+    <w:rsid w:val="00BA7FB3"/>
     <w:pPr>
       <w:spacing w:after="0" w:line="240" w:lineRule="auto"/>
     </w:pPr>
